--- a/Biedronki.docx
+++ b/Biedronki.docx
@@ -3,13 +3,31 @@
 <w:document xmlns:wpc="http://schemas.microsoft.com/office/word/2010/wordprocessingCanvas" xmlns:cx="http://schemas.microsoft.com/office/drawing/2014/chartex" xmlns:cx1="http://schemas.microsoft.com/office/drawing/2015/9/8/chartex" xmlns:cx2="http://schemas.microsoft.com/office/drawing/2015/10/21/chartex" xmlns:cx3="http://schemas.microsoft.com/office/drawing/2016/5/9/chartex" xmlns:cx4="http://schemas.microsoft.com/office/drawing/2016/5/10/chartex" xmlns:cx5="http://schemas.microsoft.com/office/drawing/2016/5/11/chartex" xmlns:cx6="http://schemas.microsoft.com/office/drawing/2016/5/12/chartex" xmlns:cx7="http://schemas.microsoft.com/office/drawing/2016/5/13/chartex" xmlns:cx8="http://schemas.microsoft.com/office/drawing/2016/5/14/chartex" xmlns:mc="http://schemas.openxmlformats.org/markup-compatibility/2006" xmlns:aink="http://schemas.microsoft.com/office/drawing/2016/ink" xmlns:am3d="http://schemas.microsoft.com/office/drawing/2017/model3d" xmlns:o="urn:schemas-microsoft-com:office:office" xmlns:oel="http://schemas.microsoft.com/office/2019/extlst" xmlns:r="http://schemas.openxmlformats.org/officeDocument/2006/relationships" xmlns:m="http://schemas.openxmlformats.org/officeDocument/2006/math" xmlns:v="urn:schemas-microsoft-com:vml" xmlns:wp14="http://schemas.microsoft.com/office/word/2010/wordprocessingDrawing" xmlns:wp="http://schemas.openxmlformats.org/drawingml/2006/wordprocessingDrawing" xmlns:w10="urn:schemas-microsoft-com:office:word" xmlns:w="http://schemas.openxmlformats.org/wordprocessingml/2006/main" xmlns:w14="http://schemas.microsoft.com/office/word/2010/wordml" xmlns:w15="http://schemas.microsoft.com/office/word/2012/wordml" xmlns:w16cex="http://schemas.microsoft.com/office/word/2018/wordml/cex" xmlns:w16cid="http://schemas.microsoft.com/office/word/2016/wordml/cid" xmlns:w16="http://schemas.microsoft.com/office/word/2018/wordml" xmlns:w16sdtdh="http://schemas.microsoft.com/office/word/2020/wordml/sdtdatahash" xmlns:w16se="http://schemas.microsoft.com/office/word/2015/wordml/symex" xmlns:wpg="http://schemas.microsoft.com/office/word/2010/wordprocessingGroup" xmlns:wpi="http://schemas.microsoft.com/office/word/2010/wordprocessingInk" xmlns:wne="http://schemas.microsoft.com/office/word/2006/wordml" xmlns:wps="http://schemas.microsoft.com/office/word/2010/wordprocessingShape" mc:Ignorable="w14 w15 w16se w16cid w16 w16cex w16sdtdh wp14">
   <w:body>
     <w:p>
+      <w:proofErr w:type="spellStart"/>
       <w:r>
         <w:rPr>
           <w:highlight w:val="yellow"/>
           <w:lang w:val="en-US"/>
         </w:rPr>
-        <w:t>Sprzedaż w 3 Biedronkach</w:t>
-      </w:r>
+        <w:t>Sprzedaż</w:t>
+      </w:r>
+      <w:proofErr w:type="spellEnd"/>
+      <w:r>
+        <w:rPr>
+          <w:highlight w:val="yellow"/>
+          <w:lang w:val="en-US"/>
+        </w:rPr>
+        <w:t xml:space="preserve"> w 3 </w:t>
+      </w:r>
+      <w:proofErr w:type="spellStart"/>
+      <w:r>
+        <w:rPr>
+          <w:highlight w:val="yellow"/>
+          <w:lang w:val="en-US"/>
+        </w:rPr>
+        <w:t>Biedronkach</w:t>
+      </w:r>
+      <w:proofErr w:type="spellEnd"/>
       <w:r>
         <w:rPr>
           <w:rFonts w:ascii="Arial" w:hAnsi="Arial" w:cs="Arial"/>
@@ -40,7 +58,7 @@
     </w:p>
     <w:p>
       <w:pPr>
-        <w:pStyle w:val="NormalnyWeb"/>
+        <w:pStyle w:val="NormalWeb"/>
         <w:shd w:val="clear" w:color="auto" w:fill="FFFFFF"/>
         <w:spacing w:before="0" w:beforeAutospacing="0" w:after="0" w:afterAutospacing="0"/>
         <w:textAlignment w:val="baseline"/>
@@ -54,7 +72,7 @@
     </w:p>
     <w:p>
       <w:pPr>
-        <w:pStyle w:val="NormalnyWeb"/>
+        <w:pStyle w:val="NormalWeb"/>
         <w:shd w:val="clear" w:color="auto" w:fill="FFFFFF"/>
         <w:spacing w:before="0" w:beforeAutospacing="0" w:after="0" w:afterAutospacing="0"/>
         <w:textAlignment w:val="baseline"/>
@@ -143,7 +161,7 @@
     </w:p>
     <w:p>
       <w:pPr>
-        <w:pStyle w:val="NormalnyWeb"/>
+        <w:pStyle w:val="NormalWeb"/>
         <w:shd w:val="clear" w:color="auto" w:fill="FFFFFF"/>
         <w:spacing w:before="0" w:beforeAutospacing="0" w:after="0" w:afterAutospacing="0"/>
         <w:textAlignment w:val="baseline"/>
@@ -152,7 +170,6 @@
           <w:color w:val="3C4043"/>
           <w:sz w:val="21"/>
           <w:szCs w:val="21"/>
-          <w:lang w:val="en-US"/>
         </w:rPr>
       </w:pPr>
       <w:r>
@@ -394,7 +411,6 @@
           <w:color w:val="3C4043"/>
           <w:sz w:val="21"/>
           <w:szCs w:val="21"/>
-          <w:lang w:val="en-US"/>
         </w:rPr>
         <w:t xml:space="preserve">Time: </w:t>
       </w:r>
@@ -404,14 +420,13 @@
           <w:color w:val="3C4043"/>
           <w:sz w:val="21"/>
           <w:szCs w:val="21"/>
-          <w:lang w:val="en-US"/>
         </w:rPr>
         <w:t>Czas zakupu (od 10:00 do 21:00)</w:t>
       </w:r>
     </w:p>
     <w:p>
       <w:pPr>
-        <w:pStyle w:val="NormalnyWeb"/>
+        <w:pStyle w:val="NormalWeb"/>
         <w:shd w:val="clear" w:color="auto" w:fill="FFFFFF"/>
         <w:spacing w:before="0" w:beforeAutospacing="0" w:after="0" w:afterAutospacing="0"/>
         <w:textAlignment w:val="baseline"/>
@@ -555,6 +570,252 @@
       </w:r>
     </w:p>
     <w:p/>
+    <w:p/>
+    <w:p>
+      <w:r>
+        <w:rPr>
+          <w:highlight w:val="yellow"/>
+        </w:rPr>
+        <w:t>Traduzione inglese</w:t>
+      </w:r>
+      <w:r>
+        <w:t xml:space="preserve">: </w:t>
+      </w:r>
+    </w:p>
+    <w:p>
+      <w:pPr>
+        <w:jc w:val="both"/>
+      </w:pPr>
+      <w:r>
+        <w:t>The development of supermarkets in the most populated cities is increasing, and the competition in the market is also high. The dataset is one of the historical sales of a supermarket company that was recorded in 3 different branches for 3 months.</w:t>
+      </w:r>
+    </w:p>
+    <w:p>
+      <w:pPr>
+        <w:jc w:val="both"/>
+      </w:pPr>
+    </w:p>
+    <w:p>
+      <w:pPr>
+        <w:jc w:val="both"/>
+      </w:pPr>
+    </w:p>
+    <w:p>
+      <w:pPr>
+        <w:jc w:val="both"/>
+      </w:pPr>
+      <w:r>
+        <w:t>Invoice id: Computer generated sales invoice identification number</w:t>
+      </w:r>
+    </w:p>
+    <w:p>
+      <w:pPr>
+        <w:jc w:val="both"/>
+      </w:pPr>
+    </w:p>
+    <w:p>
+      <w:pPr>
+        <w:jc w:val="both"/>
+      </w:pPr>
+      <w:r>
+        <w:t>Branch: Supercenter Branch (there are 3 branches available, marked A, B and C).</w:t>
+      </w:r>
+    </w:p>
+    <w:p>
+      <w:pPr>
+        <w:jc w:val="both"/>
+      </w:pPr>
+    </w:p>
+    <w:p>
+      <w:pPr>
+        <w:jc w:val="both"/>
+      </w:pPr>
+      <w:r>
+        <w:t>City: Location of supercenters</w:t>
+      </w:r>
+    </w:p>
+    <w:p>
+      <w:pPr>
+        <w:jc w:val="both"/>
+      </w:pPr>
+    </w:p>
+    <w:p>
+      <w:pPr>
+        <w:jc w:val="both"/>
+      </w:pPr>
+      <w:r>
+        <w:t>Customer type: Customer type, registered by members for customers using a membership card and normal for customers without a membership card.</w:t>
+      </w:r>
+    </w:p>
+    <w:p>
+      <w:pPr>
+        <w:jc w:val="both"/>
+      </w:pPr>
+    </w:p>
+    <w:p>
+      <w:pPr>
+        <w:jc w:val="both"/>
+      </w:pPr>
+      <w:r>
+        <w:t>Gender: The gender of the client</w:t>
+      </w:r>
+    </w:p>
+    <w:p>
+      <w:pPr>
+        <w:jc w:val="both"/>
+      </w:pPr>
+    </w:p>
+    <w:p>
+      <w:pPr>
+        <w:jc w:val="both"/>
+      </w:pPr>
+      <w:r>
+        <w:t>Product line: General item categorization groups - Electronic accessories, Fashion accessories, Food and beverages, Health and beauty, Home and lifestyle, Sports and travel</w:t>
+      </w:r>
+    </w:p>
+    <w:p>
+      <w:pPr>
+        <w:jc w:val="both"/>
+      </w:pPr>
+    </w:p>
+    <w:p>
+      <w:pPr>
+        <w:jc w:val="both"/>
+      </w:pPr>
+      <w:r>
+        <w:t>Unit price: The price of each product in $</w:t>
+      </w:r>
+    </w:p>
+    <w:p>
+      <w:pPr>
+        <w:jc w:val="both"/>
+      </w:pPr>
+    </w:p>
+    <w:p>
+      <w:pPr>
+        <w:jc w:val="both"/>
+      </w:pPr>
+      <w:r>
+        <w:t>Quantity: The number of products purchased by the customer</w:t>
+      </w:r>
+    </w:p>
+    <w:p>
+      <w:pPr>
+        <w:jc w:val="both"/>
+      </w:pPr>
+    </w:p>
+    <w:p>
+      <w:pPr>
+        <w:jc w:val="both"/>
+      </w:pPr>
+      <w:r>
+        <w:t>Tax: Tax fee of 5% for the customer making the purchase</w:t>
+      </w:r>
+    </w:p>
+    <w:p>
+      <w:pPr>
+        <w:jc w:val="both"/>
+      </w:pPr>
+    </w:p>
+    <w:p>
+      <w:pPr>
+        <w:jc w:val="both"/>
+      </w:pPr>
+      <w:r>
+        <w:t>Total: Total price including tax</w:t>
+      </w:r>
+    </w:p>
+    <w:p>
+      <w:pPr>
+        <w:jc w:val="both"/>
+      </w:pPr>
+    </w:p>
+    <w:p>
+      <w:pPr>
+        <w:jc w:val="both"/>
+      </w:pPr>
+      <w:r>
+        <w:t>Date: Date of purchase (record available from January 2019 to March 2019)</w:t>
+      </w:r>
+    </w:p>
+    <w:p>
+      <w:pPr>
+        <w:jc w:val="both"/>
+      </w:pPr>
+    </w:p>
+    <w:p>
+      <w:pPr>
+        <w:jc w:val="both"/>
+      </w:pPr>
+      <w:r>
+        <w:t>Time: Purchase time (from 10:00 to 21:00)</w:t>
+      </w:r>
+    </w:p>
+    <w:p>
+      <w:pPr>
+        <w:jc w:val="both"/>
+      </w:pPr>
+    </w:p>
+    <w:p>
+      <w:pPr>
+        <w:jc w:val="both"/>
+      </w:pPr>
+      <w:r>
+        <w:t>Payment: The payment used by the customer to make the purchase (3 methods available - cash, credit card and e-wallet)</w:t>
+      </w:r>
+    </w:p>
+    <w:p>
+      <w:pPr>
+        <w:jc w:val="both"/>
+      </w:pPr>
+    </w:p>
+    <w:p>
+      <w:pPr>
+        <w:jc w:val="both"/>
+      </w:pPr>
+      <w:r>
+        <w:t>COGS: Cost of goods sold</w:t>
+      </w:r>
+    </w:p>
+    <w:p>
+      <w:pPr>
+        <w:jc w:val="both"/>
+      </w:pPr>
+    </w:p>
+    <w:p>
+      <w:pPr>
+        <w:jc w:val="both"/>
+      </w:pPr>
+      <w:r>
+        <w:t>Gross margin percentage: Gross margin percentage</w:t>
+      </w:r>
+    </w:p>
+    <w:p>
+      <w:pPr>
+        <w:jc w:val="both"/>
+      </w:pPr>
+    </w:p>
+    <w:p>
+      <w:pPr>
+        <w:jc w:val="both"/>
+      </w:pPr>
+      <w:r>
+        <w:t>Gross income: Gross income</w:t>
+      </w:r>
+    </w:p>
+    <w:p>
+      <w:pPr>
+        <w:jc w:val="both"/>
+      </w:pPr>
+    </w:p>
+    <w:p>
+      <w:pPr>
+        <w:jc w:val="both"/>
+      </w:pPr>
+      <w:r>
+        <w:t>Rating: Customer stratification rating of their overall shopping experience (on a scale of 1 to 10)</w:t>
+      </w:r>
+    </w:p>
     <w:sectPr>
       <w:pgSz w:w="11900" w:h="16840"/>
       <w:pgMar w:top="1417" w:right="1417" w:bottom="1417" w:left="1417" w:header="708" w:footer="708" w:gutter="0"/>
@@ -956,17 +1217,17 @@
     <w:lsdException w:name="Smart Hyperlink" w:semiHidden="1" w:unhideWhenUsed="1"/>
     <w:lsdException w:name="Smart Link" w:semiHidden="1" w:unhideWhenUsed="1"/>
   </w:latentStyles>
-  <w:style w:type="paragraph" w:default="1" w:styleId="Normalny">
+  <w:style w:type="paragraph" w:default="1" w:styleId="Normal">
     <w:name w:val="Normal"/>
     <w:qFormat/>
   </w:style>
-  <w:style w:type="character" w:default="1" w:styleId="Domylnaczcionkaakapitu">
+  <w:style w:type="character" w:default="1" w:styleId="DefaultParagraphFont">
     <w:name w:val="Default Paragraph Font"/>
     <w:uiPriority w:val="1"/>
     <w:semiHidden/>
     <w:unhideWhenUsed/>
   </w:style>
-  <w:style w:type="table" w:default="1" w:styleId="Standardowy">
+  <w:style w:type="table" w:default="1" w:styleId="TableNormal">
     <w:name w:val="Normal Table"/>
     <w:uiPriority w:val="99"/>
     <w:semiHidden/>
@@ -981,15 +1242,15 @@
       </w:tblCellMar>
     </w:tblPr>
   </w:style>
-  <w:style w:type="numbering" w:default="1" w:styleId="Bezlisty">
+  <w:style w:type="numbering" w:default="1" w:styleId="NoList">
     <w:name w:val="No List"/>
     <w:uiPriority w:val="99"/>
     <w:semiHidden/>
     <w:unhideWhenUsed/>
   </w:style>
-  <w:style w:type="paragraph" w:styleId="NormalnyWeb">
+  <w:style w:type="paragraph" w:styleId="NormalWeb">
     <w:name w:val="Normal (Web)"/>
-    <w:basedOn w:val="Normalny"/>
+    <w:basedOn w:val="Normal"/>
     <w:uiPriority w:val="99"/>
     <w:semiHidden/>
     <w:unhideWhenUsed/>
@@ -1004,9 +1265,9 @@
       <w14:ligatures w14:val="none"/>
     </w:rPr>
   </w:style>
-  <w:style w:type="character" w:styleId="Pogrubienie">
+  <w:style w:type="character" w:styleId="Strong">
     <w:name w:val="Strong"/>
-    <w:basedOn w:val="Domylnaczcionkaakapitu"/>
+    <w:basedOn w:val="DefaultParagraphFont"/>
     <w:uiPriority w:val="22"/>
     <w:qFormat/>
     <w:rsid w:val="00BA34A5"/>
